--- a/IT020_LT_Project.docx
+++ b/IT020_LT_Project.docx
@@ -1973,13 +1973,6 @@
         <w:spacing w:line="240" w:lineRule="auto"/>
         <w:jc w:val="both"/>
         <w:textAlignment w:val="baseline"/>
-        <w:rPr>
-          <w:rFonts w:asciiTheme="majorHAnsi" w:hAnsiTheme="majorHAnsi" w:cs="Times New Roman"/>
-          <w:color w:val="000000"/>
-          <w:sz w:val="28"/>
-          <w:szCs w:val="28"/>
-          <w:lang w:val="en-IN" w:bidi="gu-IN"/>
-        </w:rPr>
       </w:pPr>
       <w:r>
         <w:rPr>
@@ -1992,6 +1985,70 @@
         <w:lastRenderedPageBreak/>
         <w:t>LINK OF PROJECT:</w:t>
       </w:r>
+      <w:r>
+        <w:t xml:space="preserve"> </w:t>
+      </w:r>
+    </w:p>
+    <w:p>
+      <w:pPr>
+        <w:spacing w:line="240" w:lineRule="auto"/>
+        <w:jc w:val="both"/>
+        <w:textAlignment w:val="baseline"/>
+        <w:rPr>
+          <w:rFonts w:asciiTheme="majorHAnsi" w:hAnsiTheme="majorHAnsi" w:cs="Times New Roman"/>
+          <w:color w:val="00B0F0"/>
+          <w:sz w:val="28"/>
+          <w:szCs w:val="28"/>
+          <w:u w:val="single"/>
+          <w:lang w:val="en-IN" w:bidi="gu-IN"/>
+        </w:rPr>
+      </w:pPr>
+      <w:hyperlink r:id="rId15" w:history="1">
+        <w:r>
+          <w:rPr>
+            <w:rStyle w:val="Hyperlink"/>
+            <w:rFonts w:asciiTheme="majorHAnsi" w:hAnsiTheme="majorHAnsi" w:cs="Times New Roman"/>
+            <w:sz w:val="28"/>
+            <w:szCs w:val="28"/>
+            <w:lang w:val="en-IN" w:bidi="gu-IN"/>
+          </w:rPr>
+          <w:t>https://github.com/mit08/LT_pro</w:t>
+        </w:r>
+        <w:r>
+          <w:rPr>
+            <w:rStyle w:val="Hyperlink"/>
+            <w:rFonts w:asciiTheme="majorHAnsi" w:hAnsiTheme="majorHAnsi" w:cs="Times New Roman"/>
+            <w:sz w:val="28"/>
+            <w:szCs w:val="28"/>
+            <w:lang w:val="en-IN" w:bidi="gu-IN"/>
+          </w:rPr>
+          <w:t>j</w:t>
+        </w:r>
+        <w:r>
+          <w:rPr>
+            <w:rStyle w:val="Hyperlink"/>
+            <w:rFonts w:asciiTheme="majorHAnsi" w:hAnsiTheme="majorHAnsi" w:cs="Times New Roman"/>
+            <w:sz w:val="28"/>
+            <w:szCs w:val="28"/>
+            <w:lang w:val="en-IN" w:bidi="gu-IN"/>
+          </w:rPr>
+          <w:t>ect</w:t>
+        </w:r>
+      </w:hyperlink>
+    </w:p>
+    <w:p>
+      <w:pPr>
+        <w:spacing w:line="240" w:lineRule="auto"/>
+        <w:jc w:val="both"/>
+        <w:textAlignment w:val="baseline"/>
+        <w:rPr>
+          <w:rFonts w:asciiTheme="majorHAnsi" w:hAnsiTheme="majorHAnsi" w:cs="Times New Roman"/>
+          <w:color w:val="000000"/>
+          <w:sz w:val="28"/>
+          <w:szCs w:val="28"/>
+          <w:lang w:val="en-IN" w:bidi="gu-IN"/>
+        </w:rPr>
+      </w:pPr>
     </w:p>
     <w:p>
       <w:pPr>
@@ -2104,7 +2161,7 @@
         <v:path o:extrusionok="f" gradientshapeok="t" o:connecttype="rect"/>
         <o:lock v:ext="edit" aspectratio="t"/>
       </v:shapetype>
-      <v:shape id="_x0000_i1034" type="#_x0000_t75" style="width:11.4pt;height:11.4pt" o:bullet="t">
+      <v:shape id="_x0000_i1033" type="#_x0000_t75" style="width:11.5pt;height:11.5pt" o:bullet="t">
         <v:imagedata r:id="rId1" o:title="mso8FA1"/>
       </v:shape>
     </w:pict>
@@ -4120,6 +4177,41 @@
       <w:contextualSpacing/>
     </w:pPr>
   </w:style>
+  <w:style w:type="character" w:styleId="Hyperlink">
+    <w:name w:val="Hyperlink"/>
+    <w:basedOn w:val="DefaultParagraphFont"/>
+    <w:uiPriority w:val="99"/>
+    <w:unhideWhenUsed/>
+    <w:rsid w:val="00EC25C5"/>
+    <w:rPr>
+      <w:color w:val="0000FF" w:themeColor="hyperlink"/>
+      <w:u w:val="single"/>
+    </w:rPr>
+  </w:style>
+  <w:style w:type="character" w:styleId="UnresolvedMention">
+    <w:name w:val="Unresolved Mention"/>
+    <w:basedOn w:val="DefaultParagraphFont"/>
+    <w:uiPriority w:val="99"/>
+    <w:semiHidden/>
+    <w:unhideWhenUsed/>
+    <w:rsid w:val="00EC25C5"/>
+    <w:rPr>
+      <w:color w:val="605E5C"/>
+      <w:shd w:val="clear" w:color="auto" w:fill="E1DFDD"/>
+    </w:rPr>
+  </w:style>
+  <w:style w:type="character" w:styleId="FollowedHyperlink">
+    <w:name w:val="FollowedHyperlink"/>
+    <w:basedOn w:val="DefaultParagraphFont"/>
+    <w:uiPriority w:val="99"/>
+    <w:semiHidden/>
+    <w:unhideWhenUsed/>
+    <w:rsid w:val="00EC25C5"/>
+    <w:rPr>
+      <w:color w:val="800080" w:themeColor="followedHyperlink"/>
+      <w:u w:val="single"/>
+    </w:rPr>
+  </w:style>
 </w:styles>
 </file>
 
